--- a/mcu/tmcu/doc/tmcu部分管脚和资源分布.docx
+++ b/mcu/tmcu/doc/tmcu部分管脚和资源分布.docx
@@ -240,6 +240,18 @@
         <w:rPr>
           <w:rFonts w:hint="eastAsia"/>
         </w:rPr>
+        <w:t>下位</w:t>
+      </w:r>
+      <w:r>
+        <w:rPr>
+          <w:rFonts w:hint="eastAsia"/>
+        </w:rPr>
+        <w:t>MCU</w:t>
+      </w:r>
+      <w:r>
+        <w:rPr>
+          <w:rFonts w:hint="eastAsia"/>
+        </w:rPr>
         <w:t>采集的数字量</w:t>
       </w:r>
       <w:r>
@@ -384,198 +396,102 @@
       <w:pPr>
         <w:spacing w:line="220" w:lineRule="atLeast"/>
         <w:ind w:left="720" w:hanging="720"/>
-        <w:rPr>
-          <w:rFonts w:hint="eastAsia"/>
-        </w:rPr>
-      </w:pPr>
-    </w:p>
-    <w:p>
-      <w:pPr>
-        <w:pStyle w:val="2"/>
-        <w:rPr>
-          <w:rFonts w:hint="eastAsia"/>
-        </w:rPr>
-      </w:pPr>
-      <w:r>
-        <w:rPr>
-          <w:rFonts w:hint="eastAsia"/>
-        </w:rPr>
-        <w:t>Timer</w:t>
-      </w:r>
-      <w:r>
-        <w:rPr>
-          <w:rFonts w:hint="eastAsia"/>
-        </w:rPr>
-        <w:t>资源：</w:t>
+      </w:pPr>
+      <w:r>
+        <w:rPr>
+          <w:rFonts w:hint="eastAsia"/>
+        </w:rPr>
+        <w:t>UART2</w:t>
+      </w:r>
+      <w:r>
+        <w:rPr>
+          <w:rFonts w:hint="eastAsia"/>
+        </w:rPr>
+        <w:t>用于和下为</w:t>
+      </w:r>
+      <w:r>
+        <w:rPr>
+          <w:rFonts w:hint="eastAsia"/>
+        </w:rPr>
+        <w:t>MCU</w:t>
+      </w:r>
+      <w:r>
+        <w:rPr>
+          <w:rFonts w:hint="eastAsia"/>
+        </w:rPr>
+        <w:t>（</w:t>
+      </w:r>
+      <w:r>
+        <w:rPr>
+          <w:rFonts w:hint="eastAsia"/>
+        </w:rPr>
+        <w:t>STM32F030</w:t>
+      </w:r>
+      <w:r>
+        <w:rPr>
+          <w:rFonts w:hint="eastAsia"/>
+        </w:rPr>
+        <w:t>）通信</w:t>
       </w:r>
     </w:p>
     <w:p>
       <w:pPr>
         <w:spacing w:line="220" w:lineRule="atLeast"/>
         <w:ind w:left="720" w:hanging="720"/>
-        <w:rPr>
-          <w:rFonts w:hint="eastAsia"/>
-        </w:rPr>
-      </w:pPr>
-      <w:r>
-        <w:rPr>
-          <w:rFonts w:hint="eastAsia"/>
-        </w:rPr>
-        <w:t>TIM5</w:t>
-      </w:r>
-      <w:r>
-        <w:rPr>
-          <w:rFonts w:hint="eastAsia"/>
-        </w:rPr>
-        <w:t>，用于产生</w:t>
-      </w:r>
-      <w:r>
-        <w:rPr>
-          <w:rFonts w:hint="eastAsia"/>
-        </w:rPr>
-        <w:t>ADC2</w:t>
-      </w:r>
-      <w:r>
-        <w:rPr>
-          <w:rFonts w:hint="eastAsia"/>
-        </w:rPr>
-        <w:t>的外部触发采样时钟。</w:t>
-      </w:r>
-      <w:r>
-        <w:rPr>
-          <w:rFonts w:hint="eastAsia"/>
-        </w:rPr>
-        <w:t>其时钟基于</w:t>
-      </w:r>
-      <w:r>
-        <w:rPr>
-          <w:rFonts w:hint="eastAsia"/>
-        </w:rPr>
-        <w:t>APB1</w:t>
-      </w:r>
-      <w:r>
-        <w:rPr>
-          <w:rFonts w:hint="eastAsia"/>
-        </w:rPr>
-        <w:t>的</w:t>
-      </w:r>
-      <w:r>
-        <w:rPr>
-          <w:rFonts w:hint="eastAsia"/>
-        </w:rPr>
+      </w:pPr>
+    </w:p>
+    <w:p>
+      <w:pPr>
+        <w:pStyle w:val="2"/>
+      </w:pPr>
+      <w:r>
+        <w:rPr>
+          <w:rFonts w:hint="eastAsia"/>
+        </w:rPr>
+        <w:lastRenderedPageBreak/>
         <w:t>Timer</w:t>
       </w:r>
       <w:r>
         <w:rPr>
           <w:rFonts w:hint="eastAsia"/>
         </w:rPr>
-        <w:t>时钟，为</w:t>
-      </w:r>
-      <w:r>
-        <w:rPr>
-          <w:rFonts w:hint="eastAsia"/>
-        </w:rPr>
-        <w:t>84MHz</w:t>
-      </w:r>
-      <w:r>
-        <w:rPr>
-          <w:rFonts w:hint="eastAsia"/>
-        </w:rPr>
-        <w:t>。</w:t>
-      </w:r>
-      <w:r>
-        <w:rPr>
-          <w:rFonts w:hint="eastAsia"/>
-        </w:rPr>
-        <w:t>预分频</w:t>
-      </w:r>
-      <w:r>
-        <w:rPr>
-          <w:rFonts w:hint="eastAsia"/>
-        </w:rPr>
-        <w:t>83</w:t>
-      </w:r>
-      <w:r>
-        <w:rPr>
-          <w:rFonts w:hint="eastAsia"/>
-        </w:rPr>
-        <w:t>，主分频</w:t>
-      </w:r>
-      <w:r>
-        <w:rPr>
-          <w:rFonts w:hint="eastAsia"/>
-        </w:rPr>
-        <w:t>125</w:t>
-      </w:r>
-      <w:r>
-        <w:rPr>
-          <w:rFonts w:hint="eastAsia"/>
-        </w:rPr>
-        <w:t>，产生</w:t>
-      </w:r>
-      <w:r>
-        <w:rPr>
-          <w:rFonts w:hint="eastAsia"/>
-        </w:rPr>
-        <w:t>8KHz</w:t>
-      </w:r>
-      <w:r>
-        <w:rPr>
-          <w:rFonts w:hint="eastAsia"/>
-        </w:rPr>
-        <w:t>的事件。</w:t>
+        <w:t>资源：</w:t>
       </w:r>
     </w:p>
     <w:p>
       <w:pPr>
         <w:spacing w:line="220" w:lineRule="atLeast"/>
         <w:ind w:left="720" w:hanging="720"/>
-        <w:rPr>
-          <w:rFonts w:hint="eastAsia"/>
-        </w:rPr>
-      </w:pPr>
-      <w:r>
-        <w:rPr>
-          <w:rFonts w:hint="eastAsia"/>
-        </w:rPr>
-        <w:lastRenderedPageBreak/>
-        <w:t>TIM7</w:t>
-      </w:r>
-      <w:r>
-        <w:rPr>
-          <w:rFonts w:hint="eastAsia"/>
-        </w:rPr>
-        <w:t>，用于产生一个</w:t>
-      </w:r>
-      <w:r>
-        <w:rPr>
-          <w:rFonts w:hint="eastAsia"/>
-        </w:rPr>
-        <w:t>10Hz</w:t>
-      </w:r>
-      <w:r>
-        <w:rPr>
-          <w:rFonts w:hint="eastAsia"/>
-        </w:rPr>
-        <w:t>的中断，软件触发</w:t>
-      </w:r>
-      <w:r>
-        <w:rPr>
-          <w:rFonts w:hint="eastAsia"/>
-        </w:rPr>
-        <w:t>ADC1</w:t>
-      </w:r>
-      <w:r>
-        <w:rPr>
-          <w:rFonts w:hint="eastAsia"/>
-        </w:rPr>
-        <w:t>的数据采集和其他事项。</w:t>
-      </w:r>
-      <w:r>
-        <w:rPr>
-          <w:rFonts w:hint="eastAsia"/>
-        </w:rPr>
-        <w:t>基础时钟为</w:t>
+      </w:pPr>
+      <w:r>
+        <w:rPr>
+          <w:rFonts w:hint="eastAsia"/>
+        </w:rPr>
+        <w:t>TIM5</w:t>
+      </w:r>
+      <w:r>
+        <w:rPr>
+          <w:rFonts w:hint="eastAsia"/>
+        </w:rPr>
+        <w:t>，用于产生</w:t>
+      </w:r>
+      <w:r>
+        <w:rPr>
+          <w:rFonts w:hint="eastAsia"/>
+        </w:rPr>
+        <w:t>ADC2</w:t>
+      </w:r>
+      <w:r>
+        <w:rPr>
+          <w:rFonts w:hint="eastAsia"/>
+        </w:rPr>
+        <w:t>的外部触发采样时钟。</w:t>
+      </w:r>
+      <w:r>
+        <w:rPr>
+          <w:rFonts w:hint="eastAsia"/>
+        </w:rPr>
+        <w:t>其时钟基于</w:t>
       </w:r>
       <w:r>
         <w:rPr>
@@ -611,25 +527,31 @@
         <w:rPr>
           <w:rFonts w:hint="eastAsia"/>
         </w:rPr>
-        <w:t>。预分频</w:t>
-      </w:r>
-      <w:r>
-        <w:rPr>
-          <w:rFonts w:hint="eastAsia"/>
-        </w:rPr>
-        <w:t>8399</w:t>
-      </w:r>
-      <w:r>
-        <w:rPr>
-          <w:rFonts w:hint="eastAsia"/>
-        </w:rPr>
-        <w:t>，主分配</w:t>
-      </w:r>
-      <w:r>
-        <w:rPr>
-          <w:rFonts w:hint="eastAsia"/>
-        </w:rPr>
-        <w:t>1000</w:t>
+        <w:t>。</w:t>
+      </w:r>
+      <w:r>
+        <w:rPr>
+          <w:rFonts w:hint="eastAsia"/>
+        </w:rPr>
+        <w:t>预分频</w:t>
+      </w:r>
+      <w:r>
+        <w:rPr>
+          <w:rFonts w:hint="eastAsia"/>
+        </w:rPr>
+        <w:t>83</w:t>
+      </w:r>
+      <w:r>
+        <w:rPr>
+          <w:rFonts w:hint="eastAsia"/>
+        </w:rPr>
+        <w:t>，主分频</w:t>
+      </w:r>
+      <w:r>
+        <w:rPr>
+          <w:rFonts w:hint="eastAsia"/>
+        </w:rPr>
+        <w:t>125</w:t>
       </w:r>
       <w:r>
         <w:rPr>
@@ -641,22 +563,139 @@
         <w:rPr>
           <w:rFonts w:hint="eastAsia"/>
         </w:rPr>
-        <w:t>10Hz</w:t>
-      </w:r>
-      <w:r>
-        <w:rPr>
-          <w:rFonts w:hint="eastAsia"/>
-        </w:rPr>
-        <w:t>中断。</w:t>
+        <w:t>8KHz</w:t>
+      </w:r>
+      <w:r>
+        <w:rPr>
+          <w:rFonts w:hint="eastAsia"/>
+        </w:rPr>
+        <w:t>的事件。</w:t>
       </w:r>
     </w:p>
     <w:p>
       <w:pPr>
         <w:spacing w:line="220" w:lineRule="atLeast"/>
         <w:ind w:left="720" w:hanging="720"/>
-        <w:rPr>
-          <w:rFonts w:hint="eastAsia"/>
-        </w:rPr>
+      </w:pPr>
+      <w:r>
+        <w:rPr>
+          <w:rFonts w:hint="eastAsia"/>
+        </w:rPr>
+        <w:t>TIM7</w:t>
+      </w:r>
+      <w:r>
+        <w:rPr>
+          <w:rFonts w:hint="eastAsia"/>
+        </w:rPr>
+        <w:t>，用于产生一个</w:t>
+      </w:r>
+      <w:r>
+        <w:rPr>
+          <w:rFonts w:hint="eastAsia"/>
+        </w:rPr>
+        <w:t>10Hz</w:t>
+      </w:r>
+      <w:r>
+        <w:rPr>
+          <w:rFonts w:hint="eastAsia"/>
+        </w:rPr>
+        <w:t>的中断，软件触发</w:t>
+      </w:r>
+      <w:r>
+        <w:rPr>
+          <w:rFonts w:hint="eastAsia"/>
+        </w:rPr>
+        <w:t>ADC1</w:t>
+      </w:r>
+      <w:r>
+        <w:rPr>
+          <w:rFonts w:hint="eastAsia"/>
+        </w:rPr>
+        <w:t>的数据采集和其他事项。</w:t>
+      </w:r>
+      <w:r>
+        <w:rPr>
+          <w:rFonts w:hint="eastAsia"/>
+        </w:rPr>
+        <w:t>基础时钟为</w:t>
+      </w:r>
+      <w:r>
+        <w:rPr>
+          <w:rFonts w:hint="eastAsia"/>
+        </w:rPr>
+        <w:t>APB1</w:t>
+      </w:r>
+      <w:r>
+        <w:rPr>
+          <w:rFonts w:hint="eastAsia"/>
+        </w:rPr>
+        <w:t>的</w:t>
+      </w:r>
+      <w:r>
+        <w:rPr>
+          <w:rFonts w:hint="eastAsia"/>
+        </w:rPr>
+        <w:t>Timer</w:t>
+      </w:r>
+      <w:r>
+        <w:rPr>
+          <w:rFonts w:hint="eastAsia"/>
+        </w:rPr>
+        <w:t>时钟，为</w:t>
+      </w:r>
+      <w:r>
+        <w:rPr>
+          <w:rFonts w:hint="eastAsia"/>
+        </w:rPr>
+        <w:t>84MHz</w:t>
+      </w:r>
+      <w:r>
+        <w:rPr>
+          <w:rFonts w:hint="eastAsia"/>
+        </w:rPr>
+        <w:t>。预分频</w:t>
+      </w:r>
+      <w:r>
+        <w:rPr>
+          <w:rFonts w:hint="eastAsia"/>
+        </w:rPr>
+        <w:t>8399</w:t>
+      </w:r>
+      <w:r>
+        <w:rPr>
+          <w:rFonts w:hint="eastAsia"/>
+        </w:rPr>
+        <w:t>，主分配</w:t>
+      </w:r>
+      <w:r>
+        <w:rPr>
+          <w:rFonts w:hint="eastAsia"/>
+        </w:rPr>
+        <w:t>1000</w:t>
+      </w:r>
+      <w:r>
+        <w:rPr>
+          <w:rFonts w:hint="eastAsia"/>
+        </w:rPr>
+        <w:t>，产生</w:t>
+      </w:r>
+      <w:r>
+        <w:rPr>
+          <w:rFonts w:hint="eastAsia"/>
+        </w:rPr>
+        <w:t>10Hz</w:t>
+      </w:r>
+      <w:r>
+        <w:rPr>
+          <w:rFonts w:hint="eastAsia"/>
+        </w:rPr>
+        <w:t>中断。</w:t>
+      </w:r>
+    </w:p>
+    <w:p>
+      <w:pPr>
+        <w:spacing w:line="220" w:lineRule="atLeast"/>
+        <w:ind w:left="720" w:hanging="720"/>
       </w:pPr>
       <w:r>
         <w:rPr>
